--- a/записка_дп.docx
+++ b/записка_дп.docx
@@ -807,8 +807,6 @@
         </w:rPr>
         <w:t>Хафа</w:t>
       </w:r>
-      <w:bookmarkStart w:id="0" w:name="_GoBack"/>
-      <w:bookmarkEnd w:id="0"/>
       <w:proofErr w:type="spellEnd"/>
       <w:r>
         <w:rPr>
@@ -1967,8 +1965,10 @@
       <w:r>
         <w:rPr>
           <w:rFonts w:cs="Times New Roman"/>
-          <w:color w:val="auto"/>
-          <w:szCs w:val="28"/>
+          <w:noProof/>
+          <w:color w:val="auto"/>
+          <w:szCs w:val="28"/>
+          <w:lang w:val="en-US"/>
         </w:rPr>
         <w:drawing>
           <wp:inline distT="0" distB="0" distL="0" distR="0" wp14:anchorId="454EA133" wp14:editId="748AEC9A">
@@ -2275,8 +2275,10 @@
       <w:r>
         <w:rPr>
           <w:rFonts w:cs="Times New Roman"/>
-          <w:color w:val="auto"/>
-          <w:szCs w:val="28"/>
+          <w:noProof/>
+          <w:color w:val="auto"/>
+          <w:szCs w:val="28"/>
+          <w:lang w:val="en-US"/>
         </w:rPr>
         <w:drawing>
           <wp:inline distT="0" distB="0" distL="0" distR="0" wp14:anchorId="10A3D04D" wp14:editId="777AD34A">
@@ -7623,6 +7625,327 @@
     </w:p>
     <w:p>
       <w:pPr>
+        <w:pStyle w:val="11"/>
+        <w:numPr>
+          <w:ilvl w:val="0"/>
+          <w:numId w:val="0"/>
+        </w:numPr>
+        <w:tabs>
+          <w:tab w:val="left" w:pos="993"/>
+        </w:tabs>
+        <w:spacing w:after="0" w:line="240" w:lineRule="auto"/>
+        <w:contextualSpacing/>
+        <w:jc w:val="both"/>
+        <w:outlineLvl w:val="1"/>
+        <w:rPr>
+          <w:rFonts w:cs="Times New Roman"/>
+          <w:bCs/>
+          <w:color w:val="auto"/>
+          <w:szCs w:val="28"/>
+        </w:rPr>
+      </w:pPr>
+      <w:r>
+        <w:rPr>
+          <w:rFonts w:cs="Times New Roman"/>
+          <w:bCs/>
+          <w:color w:val="auto"/>
+          <w:szCs w:val="28"/>
+          <w:highlight w:val="yellow"/>
+        </w:rPr>
+        <w:t>Рассказать подробней о каждом из этапов</w:t>
+      </w:r>
+    </w:p>
+    <w:p>
+      <w:pPr>
+        <w:pBdr>
+          <w:top w:val="nil"/>
+          <w:left w:val="nil"/>
+          <w:bottom w:val="nil"/>
+          <w:right w:val="nil"/>
+          <w:between w:val="nil"/>
+        </w:pBdr>
+        <w:spacing w:after="0" w:line="240" w:lineRule="auto"/>
+        <w:ind w:firstLine="709"/>
+        <w:jc w:val="both"/>
+        <w:rPr>
+          <w:rFonts w:ascii="Times New Roman" w:hAnsi="Times New Roman" w:cs="Times New Roman"/>
+          <w:color w:val="808080" w:themeColor="background1" w:themeShade="80"/>
+          <w:sz w:val="28"/>
+          <w:szCs w:val="28"/>
+          <w:lang w:val="ru-RU"/>
+        </w:rPr>
+      </w:pPr>
+      <w:r>
+        <w:rPr>
+          <w:rFonts w:ascii="Times New Roman" w:hAnsi="Times New Roman" w:cs="Times New Roman"/>
+          <w:color w:val="808080" w:themeColor="background1" w:themeShade="80"/>
+          <w:sz w:val="28"/>
+          <w:szCs w:val="28"/>
+          <w:lang w:val="ru-RU"/>
+        </w:rPr>
+        <w:t>Разработка мобильного приложения для подбора цвета и текстур обоев для финишной отделки помещения требует следующих этапов:</w:t>
+      </w:r>
+    </w:p>
+    <w:p>
+      <w:pPr>
+        <w:pStyle w:val="ListParagraph"/>
+        <w:numPr>
+          <w:ilvl w:val="0"/>
+          <w:numId w:val="9"/>
+        </w:numPr>
+        <w:pBdr>
+          <w:top w:val="nil"/>
+          <w:left w:val="nil"/>
+          <w:bottom w:val="nil"/>
+          <w:right w:val="nil"/>
+          <w:between w:val="nil"/>
+        </w:pBdr>
+        <w:spacing w:after="0" w:line="240" w:lineRule="auto"/>
+        <w:ind w:left="1134" w:hanging="425"/>
+        <w:jc w:val="both"/>
+        <w:rPr>
+          <w:rFonts w:ascii="Times New Roman" w:hAnsi="Times New Roman" w:cs="Times New Roman"/>
+          <w:color w:val="808080" w:themeColor="background1" w:themeShade="80"/>
+          <w:sz w:val="28"/>
+          <w:szCs w:val="28"/>
+          <w:lang w:val="ru-RU"/>
+        </w:rPr>
+      </w:pPr>
+      <w:r>
+        <w:rPr>
+          <w:rFonts w:ascii="Times New Roman" w:hAnsi="Times New Roman" w:cs="Times New Roman"/>
+          <w:color w:val="808080" w:themeColor="background1" w:themeShade="80"/>
+          <w:sz w:val="28"/>
+          <w:szCs w:val="28"/>
+          <w:lang w:val="ru-RU"/>
+        </w:rPr>
+        <w:t>создание алгоритма локализации стен на основе методов компьютерного зрения без использования нейронной сети;</w:t>
+      </w:r>
+    </w:p>
+    <w:p>
+      <w:pPr>
+        <w:pStyle w:val="ListParagraph"/>
+        <w:numPr>
+          <w:ilvl w:val="0"/>
+          <w:numId w:val="9"/>
+        </w:numPr>
+        <w:pBdr>
+          <w:top w:val="nil"/>
+          <w:left w:val="nil"/>
+          <w:bottom w:val="nil"/>
+          <w:right w:val="nil"/>
+          <w:between w:val="nil"/>
+        </w:pBdr>
+        <w:spacing w:after="0" w:line="240" w:lineRule="auto"/>
+        <w:ind w:left="1134" w:hanging="425"/>
+        <w:jc w:val="both"/>
+        <w:rPr>
+          <w:rFonts w:ascii="Times New Roman" w:hAnsi="Times New Roman" w:cs="Times New Roman"/>
+          <w:color w:val="808080" w:themeColor="background1" w:themeShade="80"/>
+          <w:sz w:val="28"/>
+          <w:szCs w:val="28"/>
+          <w:lang w:val="ru-RU"/>
+        </w:rPr>
+      </w:pPr>
+      <w:r>
+        <w:rPr>
+          <w:rFonts w:ascii="Times New Roman" w:hAnsi="Times New Roman" w:cs="Times New Roman"/>
+          <w:color w:val="808080" w:themeColor="background1" w:themeShade="80"/>
+          <w:sz w:val="28"/>
+          <w:szCs w:val="28"/>
+          <w:lang w:val="ru-RU"/>
+        </w:rPr>
+        <w:t xml:space="preserve">применение обученной нейронной сети для задачи сегментации стен, её </w:t>
+      </w:r>
+      <w:proofErr w:type="spellStart"/>
+      <w:r>
+        <w:rPr>
+          <w:rFonts w:ascii="Times New Roman" w:hAnsi="Times New Roman" w:cs="Times New Roman"/>
+          <w:color w:val="808080" w:themeColor="background1" w:themeShade="80"/>
+          <w:sz w:val="28"/>
+          <w:szCs w:val="28"/>
+          <w:lang w:val="ru-RU"/>
+        </w:rPr>
+        <w:t>валидация</w:t>
+      </w:r>
+      <w:proofErr w:type="spellEnd"/>
+      <w:r>
+        <w:rPr>
+          <w:rFonts w:ascii="Times New Roman" w:hAnsi="Times New Roman" w:cs="Times New Roman"/>
+          <w:color w:val="808080" w:themeColor="background1" w:themeShade="80"/>
+          <w:sz w:val="28"/>
+          <w:szCs w:val="28"/>
+          <w:lang w:val="ru-RU"/>
+        </w:rPr>
+        <w:t xml:space="preserve"> и последующее сравнение результатов с методами компьютерного зрения без использования нейронных сетей;</w:t>
+      </w:r>
+    </w:p>
+    <w:p>
+      <w:pPr>
+        <w:pStyle w:val="ListParagraph"/>
+        <w:numPr>
+          <w:ilvl w:val="0"/>
+          <w:numId w:val="9"/>
+        </w:numPr>
+        <w:pBdr>
+          <w:top w:val="nil"/>
+          <w:left w:val="nil"/>
+          <w:bottom w:val="nil"/>
+          <w:right w:val="nil"/>
+          <w:between w:val="nil"/>
+        </w:pBdr>
+        <w:spacing w:after="0" w:line="240" w:lineRule="auto"/>
+        <w:ind w:left="1134" w:hanging="425"/>
+        <w:jc w:val="both"/>
+        <w:rPr>
+          <w:rFonts w:ascii="Times New Roman" w:hAnsi="Times New Roman" w:cs="Times New Roman"/>
+          <w:color w:val="808080" w:themeColor="background1" w:themeShade="80"/>
+          <w:sz w:val="28"/>
+          <w:szCs w:val="28"/>
+          <w:lang w:val="ru-RU"/>
+        </w:rPr>
+      </w:pPr>
+      <w:r>
+        <w:rPr>
+          <w:rFonts w:ascii="Times New Roman" w:hAnsi="Times New Roman" w:cs="Times New Roman"/>
+          <w:color w:val="808080" w:themeColor="background1" w:themeShade="80"/>
+          <w:sz w:val="28"/>
+          <w:szCs w:val="28"/>
+          <w:lang w:val="ru-RU"/>
+        </w:rPr>
+        <w:t xml:space="preserve">разработка мобильного приложения способного использовать алгоритмы, как с нейронной сетью, так и </w:t>
+      </w:r>
+      <w:proofErr w:type="gramStart"/>
+      <w:r>
+        <w:rPr>
+          <w:rFonts w:ascii="Times New Roman" w:hAnsi="Times New Roman" w:cs="Times New Roman"/>
+          <w:color w:val="808080" w:themeColor="background1" w:themeShade="80"/>
+          <w:sz w:val="28"/>
+          <w:szCs w:val="28"/>
+          <w:lang w:val="ru-RU"/>
+        </w:rPr>
+        <w:t>без</w:t>
+      </w:r>
+      <w:proofErr w:type="gramEnd"/>
+      <w:r>
+        <w:rPr>
+          <w:rFonts w:ascii="Times New Roman" w:hAnsi="Times New Roman" w:cs="Times New Roman"/>
+          <w:color w:val="808080" w:themeColor="background1" w:themeShade="80"/>
+          <w:sz w:val="28"/>
+          <w:szCs w:val="28"/>
+          <w:lang w:val="ru-RU"/>
+        </w:rPr>
+        <w:t xml:space="preserve"> </w:t>
+      </w:r>
+      <w:proofErr w:type="gramStart"/>
+      <w:r>
+        <w:rPr>
+          <w:rFonts w:ascii="Times New Roman" w:hAnsi="Times New Roman" w:cs="Times New Roman"/>
+          <w:color w:val="808080" w:themeColor="background1" w:themeShade="80"/>
+          <w:sz w:val="28"/>
+          <w:szCs w:val="28"/>
+          <w:lang w:val="ru-RU"/>
+        </w:rPr>
+        <w:t>для</w:t>
+      </w:r>
+      <w:proofErr w:type="gramEnd"/>
+      <w:r>
+        <w:rPr>
+          <w:rFonts w:ascii="Times New Roman" w:hAnsi="Times New Roman" w:cs="Times New Roman"/>
+          <w:color w:val="808080" w:themeColor="background1" w:themeShade="80"/>
+          <w:sz w:val="28"/>
+          <w:szCs w:val="28"/>
+          <w:lang w:val="ru-RU"/>
+        </w:rPr>
+        <w:t xml:space="preserve"> обработки входящих изображений;</w:t>
+      </w:r>
+    </w:p>
+    <w:p>
+      <w:pPr>
+        <w:pStyle w:val="ListParagraph"/>
+        <w:numPr>
+          <w:ilvl w:val="0"/>
+          <w:numId w:val="9"/>
+        </w:numPr>
+        <w:pBdr>
+          <w:top w:val="nil"/>
+          <w:left w:val="nil"/>
+          <w:bottom w:val="nil"/>
+          <w:right w:val="nil"/>
+          <w:between w:val="nil"/>
+        </w:pBdr>
+        <w:spacing w:after="0" w:line="240" w:lineRule="auto"/>
+        <w:ind w:left="1134" w:hanging="425"/>
+        <w:jc w:val="both"/>
+        <w:rPr>
+          <w:rFonts w:ascii="Times New Roman" w:hAnsi="Times New Roman" w:cs="Times New Roman"/>
+          <w:color w:val="808080" w:themeColor="background1" w:themeShade="80"/>
+          <w:sz w:val="28"/>
+          <w:szCs w:val="28"/>
+          <w:lang w:val="ru-RU"/>
+        </w:rPr>
+      </w:pPr>
+      <w:r>
+        <w:rPr>
+          <w:rFonts w:ascii="Times New Roman" w:hAnsi="Times New Roman" w:cs="Times New Roman"/>
+          <w:color w:val="808080" w:themeColor="background1" w:themeShade="80"/>
+          <w:sz w:val="28"/>
+          <w:szCs w:val="28"/>
+          <w:lang w:val="ru-RU"/>
+        </w:rPr>
+        <w:t>создание алгоритма окраски и наложения текстур на сегменты изображения;</w:t>
+      </w:r>
+    </w:p>
+    <w:p>
+      <w:pPr>
+        <w:pStyle w:val="ListParagraph"/>
+        <w:numPr>
+          <w:ilvl w:val="0"/>
+          <w:numId w:val="9"/>
+        </w:numPr>
+        <w:pBdr>
+          <w:top w:val="nil"/>
+          <w:left w:val="nil"/>
+          <w:bottom w:val="nil"/>
+          <w:right w:val="nil"/>
+          <w:between w:val="nil"/>
+        </w:pBdr>
+        <w:spacing w:after="0" w:line="240" w:lineRule="auto"/>
+        <w:ind w:left="1134" w:hanging="425"/>
+        <w:jc w:val="both"/>
+        <w:rPr>
+          <w:rFonts w:ascii="Times New Roman" w:hAnsi="Times New Roman" w:cs="Times New Roman"/>
+          <w:color w:val="808080" w:themeColor="background1" w:themeShade="80"/>
+          <w:sz w:val="28"/>
+          <w:szCs w:val="28"/>
+          <w:lang w:val="ru-RU"/>
+        </w:rPr>
+      </w:pPr>
+      <w:proofErr w:type="spellStart"/>
+      <w:r>
+        <w:rPr>
+          <w:rFonts w:ascii="Times New Roman" w:hAnsi="Times New Roman" w:cs="Times New Roman"/>
+          <w:color w:val="808080" w:themeColor="background1" w:themeShade="80"/>
+          <w:sz w:val="28"/>
+          <w:szCs w:val="28"/>
+          <w:lang w:val="ru-RU"/>
+        </w:rPr>
+        <w:t>валидация</w:t>
+      </w:r>
+      <w:proofErr w:type="spellEnd"/>
+      <w:r>
+        <w:rPr>
+          <w:rFonts w:ascii="Times New Roman" w:hAnsi="Times New Roman" w:cs="Times New Roman"/>
+          <w:color w:val="808080" w:themeColor="background1" w:themeShade="80"/>
+          <w:sz w:val="28"/>
+          <w:szCs w:val="28"/>
+          <w:lang w:val="ru-RU"/>
+        </w:rPr>
+        <w:t xml:space="preserve"> и верификация используемых алгоритмов за счёт вывода результатов работы на графический интерфейс мобильного приложения.</w:t>
+      </w:r>
+    </w:p>
+    <w:p>
+      <w:pPr>
         <w:pStyle w:val="21"/>
         <w:numPr>
           <w:ilvl w:val="0"/>
@@ -7670,6 +7993,335 @@
           <w:color w:val="auto"/>
           <w:szCs w:val="28"/>
         </w:rPr>
+        <w:t xml:space="preserve">Для поиска наилучшего результата было написано два скрипта: один решает задачу поиска стен на изображениях методами библиотеки </w:t>
+      </w:r>
+      <w:proofErr w:type="spellStart"/>
+      <w:r>
+        <w:rPr>
+          <w:rFonts w:cs="Times New Roman"/>
+          <w:color w:val="auto"/>
+          <w:szCs w:val="28"/>
+        </w:rPr>
+        <w:t>OpenCv</w:t>
+      </w:r>
+      <w:proofErr w:type="spellEnd"/>
+      <w:r>
+        <w:rPr>
+          <w:rFonts w:cs="Times New Roman"/>
+          <w:color w:val="auto"/>
+          <w:szCs w:val="28"/>
+        </w:rPr>
+        <w:t xml:space="preserve"> не включающими нейронные сети, другой – использует обученную нейронную сеть. </w:t>
+      </w:r>
+    </w:p>
+    <w:p>
+      <w:pPr>
+        <w:pStyle w:val="21"/>
+        <w:numPr>
+          <w:ilvl w:val="0"/>
+          <w:numId w:val="0"/>
+        </w:numPr>
+        <w:tabs>
+          <w:tab w:val="left" w:pos="1260"/>
+        </w:tabs>
+        <w:spacing w:after="0" w:line="240" w:lineRule="auto"/>
+        <w:ind w:firstLine="709"/>
+        <w:contextualSpacing/>
+        <w:jc w:val="both"/>
+        <w:rPr>
+          <w:rFonts w:cs="Times New Roman"/>
+          <w:color w:val="auto"/>
+          <w:szCs w:val="28"/>
+        </w:rPr>
+      </w:pPr>
+      <w:r>
+        <w:rPr>
+          <w:rFonts w:cs="Times New Roman"/>
+          <w:color w:val="auto"/>
+          <w:szCs w:val="28"/>
+        </w:rPr>
+        <w:t xml:space="preserve">Следующим этапом является использование результатов работы нейронной сети на мобильном устройстве. Есть два варианта реализации: </w:t>
+      </w:r>
+      <w:proofErr w:type="gramStart"/>
+      <w:r>
+        <w:rPr>
+          <w:rFonts w:cs="Times New Roman"/>
+          <w:color w:val="auto"/>
+          <w:szCs w:val="28"/>
+        </w:rPr>
+        <w:t>разместить</w:t>
+      </w:r>
+      <w:proofErr w:type="gramEnd"/>
+      <w:r>
+        <w:rPr>
+          <w:rFonts w:cs="Times New Roman"/>
+          <w:color w:val="auto"/>
+          <w:szCs w:val="28"/>
+        </w:rPr>
+        <w:t xml:space="preserve"> нейронную сеть непосредственно на </w:t>
+      </w:r>
+      <w:proofErr w:type="spellStart"/>
+      <w:r>
+        <w:rPr>
+          <w:rFonts w:cs="Times New Roman"/>
+          <w:color w:val="auto"/>
+          <w:szCs w:val="28"/>
+        </w:rPr>
+        <w:t>Android</w:t>
+      </w:r>
+      <w:proofErr w:type="spellEnd"/>
+      <w:r>
+        <w:rPr>
+          <w:rFonts w:cs="Times New Roman"/>
+          <w:color w:val="auto"/>
+          <w:szCs w:val="28"/>
+        </w:rPr>
+        <w:t xml:space="preserve"> устройстве, или разместить </w:t>
+      </w:r>
+      <w:r>
+        <w:rPr>
+          <w:rFonts w:cs="Times New Roman"/>
+          <w:color w:val="auto"/>
+          <w:szCs w:val="28"/>
+        </w:rPr>
+        <w:lastRenderedPageBreak/>
+        <w:t>нейронную сеть на персональном компьютере, организовав клиент-серверное взаимодействие между мобильным устройством и персональным компьютером.</w:t>
+      </w:r>
+    </w:p>
+    <w:p>
+      <w:pPr>
+        <w:pStyle w:val="21"/>
+        <w:numPr>
+          <w:ilvl w:val="0"/>
+          <w:numId w:val="0"/>
+        </w:numPr>
+        <w:tabs>
+          <w:tab w:val="left" w:pos="1260"/>
+        </w:tabs>
+        <w:spacing w:after="0" w:line="240" w:lineRule="auto"/>
+        <w:ind w:firstLine="709"/>
+        <w:contextualSpacing/>
+        <w:jc w:val="both"/>
+        <w:rPr>
+          <w:rFonts w:cs="Times New Roman"/>
+          <w:color w:val="auto"/>
+          <w:szCs w:val="28"/>
+        </w:rPr>
+      </w:pPr>
+      <w:r>
+        <w:rPr>
+          <w:rFonts w:cs="Times New Roman"/>
+          <w:color w:val="auto"/>
+          <w:szCs w:val="28"/>
+        </w:rPr>
+        <w:t>Второе решение выгодно с точки зрения качества распознавания стен. Так как производительность хорошего персонального компьютера превышает мобильную, есть возможность использовать более сложную архитектуру нейронной сети, не теряя во времени распознавания.</w:t>
+      </w:r>
+    </w:p>
+    <w:p>
+      <w:pPr>
+        <w:pStyle w:val="21"/>
+        <w:numPr>
+          <w:ilvl w:val="0"/>
+          <w:numId w:val="0"/>
+        </w:numPr>
+        <w:tabs>
+          <w:tab w:val="center" w:pos="1134"/>
+        </w:tabs>
+        <w:spacing w:after="0" w:line="240" w:lineRule="auto"/>
+        <w:ind w:firstLine="709"/>
+        <w:contextualSpacing/>
+        <w:jc w:val="both"/>
+        <w:outlineLvl w:val="1"/>
+        <w:rPr>
+          <w:rFonts w:cs="Times New Roman"/>
+          <w:color w:val="auto"/>
+          <w:szCs w:val="28"/>
+        </w:rPr>
+      </w:pPr>
+    </w:p>
+    <w:p>
+      <w:pPr>
+        <w:pStyle w:val="21"/>
+        <w:numPr>
+          <w:ilvl w:val="0"/>
+          <w:numId w:val="0"/>
+        </w:numPr>
+        <w:tabs>
+          <w:tab w:val="center" w:pos="1134"/>
+        </w:tabs>
+        <w:spacing w:after="0" w:line="240" w:lineRule="auto"/>
+        <w:ind w:firstLine="709"/>
+        <w:contextualSpacing/>
+        <w:jc w:val="both"/>
+        <w:outlineLvl w:val="1"/>
+        <w:rPr>
+          <w:rFonts w:cs="Times New Roman"/>
+          <w:color w:val="auto"/>
+          <w:szCs w:val="28"/>
+        </w:rPr>
+      </w:pPr>
+    </w:p>
+    <w:p>
+      <w:pPr>
+        <w:pStyle w:val="21"/>
+        <w:numPr>
+          <w:ilvl w:val="0"/>
+          <w:numId w:val="0"/>
+        </w:numPr>
+        <w:tabs>
+          <w:tab w:val="center" w:pos="1134"/>
+        </w:tabs>
+        <w:spacing w:after="0" w:line="240" w:lineRule="auto"/>
+        <w:ind w:firstLine="709"/>
+        <w:contextualSpacing/>
+        <w:jc w:val="both"/>
+        <w:outlineLvl w:val="1"/>
+        <w:rPr>
+          <w:rFonts w:cs="Times New Roman"/>
+          <w:color w:val="auto"/>
+          <w:szCs w:val="28"/>
+        </w:rPr>
+      </w:pPr>
+    </w:p>
+    <w:p>
+      <w:pPr>
+        <w:pStyle w:val="21"/>
+        <w:numPr>
+          <w:ilvl w:val="0"/>
+          <w:numId w:val="0"/>
+        </w:numPr>
+        <w:tabs>
+          <w:tab w:val="center" w:pos="1134"/>
+        </w:tabs>
+        <w:spacing w:after="0" w:line="240" w:lineRule="auto"/>
+        <w:ind w:firstLine="709"/>
+        <w:contextualSpacing/>
+        <w:jc w:val="both"/>
+        <w:outlineLvl w:val="1"/>
+        <w:rPr>
+          <w:rFonts w:cs="Times New Roman"/>
+          <w:color w:val="auto"/>
+          <w:szCs w:val="28"/>
+        </w:rPr>
+      </w:pPr>
+    </w:p>
+    <w:p>
+      <w:pPr>
+        <w:pStyle w:val="21"/>
+        <w:numPr>
+          <w:ilvl w:val="0"/>
+          <w:numId w:val="0"/>
+        </w:numPr>
+        <w:tabs>
+          <w:tab w:val="center" w:pos="1134"/>
+        </w:tabs>
+        <w:spacing w:after="0" w:line="240" w:lineRule="auto"/>
+        <w:ind w:firstLine="709"/>
+        <w:contextualSpacing/>
+        <w:jc w:val="both"/>
+        <w:outlineLvl w:val="1"/>
+        <w:rPr>
+          <w:rFonts w:cs="Times New Roman"/>
+          <w:color w:val="auto"/>
+          <w:szCs w:val="28"/>
+        </w:rPr>
+      </w:pPr>
+      <w:bookmarkStart w:id="0" w:name="_GoBack"/>
+      <w:bookmarkEnd w:id="0"/>
+    </w:p>
+    <w:p>
+      <w:pPr>
+        <w:pStyle w:val="21"/>
+        <w:numPr>
+          <w:ilvl w:val="0"/>
+          <w:numId w:val="0"/>
+        </w:numPr>
+        <w:tabs>
+          <w:tab w:val="center" w:pos="1134"/>
+        </w:tabs>
+        <w:spacing w:after="0" w:line="240" w:lineRule="auto"/>
+        <w:ind w:firstLine="709"/>
+        <w:contextualSpacing/>
+        <w:jc w:val="both"/>
+        <w:outlineLvl w:val="1"/>
+        <w:rPr>
+          <w:rFonts w:cs="Times New Roman"/>
+          <w:color w:val="auto"/>
+          <w:szCs w:val="28"/>
+        </w:rPr>
+      </w:pPr>
+    </w:p>
+    <w:p>
+      <w:pPr>
+        <w:pStyle w:val="21"/>
+        <w:numPr>
+          <w:ilvl w:val="0"/>
+          <w:numId w:val="0"/>
+        </w:numPr>
+        <w:tabs>
+          <w:tab w:val="center" w:pos="1134"/>
+        </w:tabs>
+        <w:spacing w:after="0" w:line="240" w:lineRule="auto"/>
+        <w:ind w:firstLine="709"/>
+        <w:contextualSpacing/>
+        <w:jc w:val="both"/>
+        <w:outlineLvl w:val="1"/>
+        <w:rPr>
+          <w:rFonts w:cs="Times New Roman"/>
+          <w:color w:val="auto"/>
+          <w:szCs w:val="28"/>
+        </w:rPr>
+      </w:pPr>
+    </w:p>
+    <w:p>
+      <w:pPr>
+        <w:pStyle w:val="21"/>
+        <w:numPr>
+          <w:ilvl w:val="0"/>
+          <w:numId w:val="0"/>
+        </w:numPr>
+        <w:tabs>
+          <w:tab w:val="center" w:pos="1134"/>
+        </w:tabs>
+        <w:spacing w:after="0" w:line="240" w:lineRule="auto"/>
+        <w:ind w:firstLine="709"/>
+        <w:contextualSpacing/>
+        <w:jc w:val="both"/>
+        <w:outlineLvl w:val="1"/>
+        <w:rPr>
+          <w:rFonts w:cs="Times New Roman"/>
+          <w:color w:val="auto"/>
+          <w:szCs w:val="28"/>
+        </w:rPr>
+      </w:pPr>
+    </w:p>
+    <w:p>
+      <w:pPr>
+        <w:pStyle w:val="21"/>
+        <w:numPr>
+          <w:ilvl w:val="0"/>
+          <w:numId w:val="0"/>
+        </w:numPr>
+        <w:tabs>
+          <w:tab w:val="center" w:pos="1134"/>
+        </w:tabs>
+        <w:spacing w:after="0" w:line="240" w:lineRule="auto"/>
+        <w:ind w:firstLine="709"/>
+        <w:contextualSpacing/>
+        <w:jc w:val="both"/>
+        <w:outlineLvl w:val="1"/>
+        <w:rPr>
+          <w:rFonts w:cs="Times New Roman"/>
+          <w:color w:val="auto"/>
+          <w:szCs w:val="28"/>
+        </w:rPr>
+      </w:pPr>
+      <w:r>
+        <w:rPr>
+          <w:rFonts w:cs="Times New Roman"/>
+          <w:color w:val="auto"/>
+          <w:szCs w:val="28"/>
+        </w:rPr>
         <w:t>В настоящем проекте</w:t>
       </w:r>
       <w:r>
@@ -7718,7 +8370,6 @@
         <w:t xml:space="preserve"> решает задачи обработки изображения, а также поиска и классификации на нём прямолинейных контуров. </w:t>
       </w:r>
       <w:proofErr w:type="spellStart"/>
-      <w:proofErr w:type="gramStart"/>
       <w:r>
         <w:rPr>
           <w:rFonts w:cs="Times New Roman"/>
@@ -7736,7 +8387,6 @@
         </w:rPr>
         <w:t xml:space="preserve"> имеет ряд полезных методов для решения задачи нахождения контуров.</w:t>
       </w:r>
-      <w:proofErr w:type="gramEnd"/>
     </w:p>
     <w:p>
       <w:pPr>
@@ -19577,7 +20227,7 @@
             <w:sz w:val="28"/>
             <w:szCs w:val="28"/>
           </w:rPr>
-          <w:t>16</w:t>
+          <w:t>19</w:t>
         </w:r>
         <w:r>
           <w:rPr>
@@ -20405,6 +21055,119 @@
       <w:rPr>
         <w:rFonts w:hint="default"/>
         <w:i w:val="0"/>
+      </w:rPr>
+    </w:lvl>
+  </w:abstractNum>
+  <w:abstractNum w:abstractNumId="7">
+    <w:nsid w:val="67AC0F5D"/>
+    <w:multiLevelType w:val="hybridMultilevel"/>
+    <w:tmpl w:val="4CFCAF06"/>
+    <w:lvl w:ilvl="0" w:tplc="176C02EE">
+      <w:start w:val="1"/>
+      <w:numFmt w:val="bullet"/>
+      <w:lvlText w:val=""/>
+      <w:lvlJc w:val="left"/>
+      <w:pPr>
+        <w:ind w:left="1429" w:hanging="360"/>
+      </w:pPr>
+      <w:rPr>
+        <w:rFonts w:ascii="Symbol" w:hAnsi="Symbol" w:hint="default"/>
+      </w:rPr>
+    </w:lvl>
+    <w:lvl w:ilvl="1" w:tplc="04090003" w:tentative="1">
+      <w:start w:val="1"/>
+      <w:numFmt w:val="bullet"/>
+      <w:lvlText w:val="o"/>
+      <w:lvlJc w:val="left"/>
+      <w:pPr>
+        <w:ind w:left="2149" w:hanging="360"/>
+      </w:pPr>
+      <w:rPr>
+        <w:rFonts w:ascii="Courier New" w:hAnsi="Courier New" w:cs="Courier New" w:hint="default"/>
+      </w:rPr>
+    </w:lvl>
+    <w:lvl w:ilvl="2" w:tplc="04090005" w:tentative="1">
+      <w:start w:val="1"/>
+      <w:numFmt w:val="bullet"/>
+      <w:lvlText w:val=""/>
+      <w:lvlJc w:val="left"/>
+      <w:pPr>
+        <w:ind w:left="2869" w:hanging="360"/>
+      </w:pPr>
+      <w:rPr>
+        <w:rFonts w:ascii="Wingdings" w:hAnsi="Wingdings" w:hint="default"/>
+      </w:rPr>
+    </w:lvl>
+    <w:lvl w:ilvl="3" w:tplc="04090001" w:tentative="1">
+      <w:start w:val="1"/>
+      <w:numFmt w:val="bullet"/>
+      <w:lvlText w:val=""/>
+      <w:lvlJc w:val="left"/>
+      <w:pPr>
+        <w:ind w:left="3589" w:hanging="360"/>
+      </w:pPr>
+      <w:rPr>
+        <w:rFonts w:ascii="Symbol" w:hAnsi="Symbol" w:hint="default"/>
+      </w:rPr>
+    </w:lvl>
+    <w:lvl w:ilvl="4" w:tplc="04090003" w:tentative="1">
+      <w:start w:val="1"/>
+      <w:numFmt w:val="bullet"/>
+      <w:lvlText w:val="o"/>
+      <w:lvlJc w:val="left"/>
+      <w:pPr>
+        <w:ind w:left="4309" w:hanging="360"/>
+      </w:pPr>
+      <w:rPr>
+        <w:rFonts w:ascii="Courier New" w:hAnsi="Courier New" w:cs="Courier New" w:hint="default"/>
+      </w:rPr>
+    </w:lvl>
+    <w:lvl w:ilvl="5" w:tplc="04090005" w:tentative="1">
+      <w:start w:val="1"/>
+      <w:numFmt w:val="bullet"/>
+      <w:lvlText w:val=""/>
+      <w:lvlJc w:val="left"/>
+      <w:pPr>
+        <w:ind w:left="5029" w:hanging="360"/>
+      </w:pPr>
+      <w:rPr>
+        <w:rFonts w:ascii="Wingdings" w:hAnsi="Wingdings" w:hint="default"/>
+      </w:rPr>
+    </w:lvl>
+    <w:lvl w:ilvl="6" w:tplc="04090001" w:tentative="1">
+      <w:start w:val="1"/>
+      <w:numFmt w:val="bullet"/>
+      <w:lvlText w:val=""/>
+      <w:lvlJc w:val="left"/>
+      <w:pPr>
+        <w:ind w:left="5749" w:hanging="360"/>
+      </w:pPr>
+      <w:rPr>
+        <w:rFonts w:ascii="Symbol" w:hAnsi="Symbol" w:hint="default"/>
+      </w:rPr>
+    </w:lvl>
+    <w:lvl w:ilvl="7" w:tplc="04090003" w:tentative="1">
+      <w:start w:val="1"/>
+      <w:numFmt w:val="bullet"/>
+      <w:lvlText w:val="o"/>
+      <w:lvlJc w:val="left"/>
+      <w:pPr>
+        <w:ind w:left="6469" w:hanging="360"/>
+      </w:pPr>
+      <w:rPr>
+        <w:rFonts w:ascii="Courier New" w:hAnsi="Courier New" w:cs="Courier New" w:hint="default"/>
+      </w:rPr>
+    </w:lvl>
+    <w:lvl w:ilvl="8" w:tplc="04090005" w:tentative="1">
+      <w:start w:val="1"/>
+      <w:numFmt w:val="bullet"/>
+      <w:lvlText w:val=""/>
+      <w:lvlJc w:val="left"/>
+      <w:pPr>
+        <w:ind w:left="7189" w:hanging="360"/>
+      </w:pPr>
+      <w:rPr>
+        <w:rFonts w:ascii="Wingdings" w:hAnsi="Wingdings" w:hint="default"/>
       </w:rPr>
     </w:lvl>
   </w:abstractNum>
@@ -20431,6 +21194,9 @@
   </w:num>
   <w:num w:numId="8">
     <w:abstractNumId w:val="4"/>
+  </w:num>
+  <w:num w:numId="9">
+    <w:abstractNumId w:val="7"/>
   </w:num>
 </w:numbering>
 </file>
@@ -22171,7 +22937,7 @@
 </file>
 
 <file path=customXml/itemProps1.xml><?xml version="1.0" encoding="utf-8"?>
-<ds:datastoreItem xmlns:ds="http://schemas.openxmlformats.org/officeDocument/2006/customXml" ds:itemID="{541A4514-4784-47AE-9803-198746D4DE39}">
+<ds:datastoreItem xmlns:ds="http://schemas.openxmlformats.org/officeDocument/2006/customXml" ds:itemID="{B16E0DEC-554E-46CF-AC50-AB0794BA23EA}">
   <ds:schemaRefs>
     <ds:schemaRef ds:uri="http://schemas.openxmlformats.org/officeDocument/2006/bibliography"/>
   </ds:schemaRefs>

--- a/записка_дп.docx
+++ b/записка_дп.docx
@@ -8226,8 +8226,6 @@
           <w:szCs w:val="28"/>
         </w:rPr>
       </w:pPr>
-      <w:bookmarkStart w:id="0" w:name="_GoBack"/>
-      <w:bookmarkEnd w:id="0"/>
     </w:p>
     <w:p>
       <w:pPr>
@@ -18773,6 +18771,111 @@
           <w:ilvl w:val="0"/>
           <w:numId w:val="0"/>
         </w:numPr>
+        <w:spacing w:after="0" w:line="240" w:lineRule="auto"/>
+        <w:ind w:firstLine="709"/>
+        <w:contextualSpacing/>
+        <w:jc w:val="both"/>
+        <w:outlineLvl w:val="1"/>
+        <w:rPr>
+          <w:rFonts w:cs="Times New Roman"/>
+          <w:color w:val="auto"/>
+          <w:szCs w:val="28"/>
+          <w:highlight w:val="yellow"/>
+        </w:rPr>
+      </w:pPr>
+      <w:r>
+        <w:rPr>
+          <w:rFonts w:cs="Times New Roman"/>
+          <w:color w:val="auto"/>
+          <w:szCs w:val="28"/>
+          <w:highlight w:val="yellow"/>
+        </w:rPr>
+        <w:t>Сравнение трёх алгоритмов</w:t>
+      </w:r>
+    </w:p>
+    <w:p>
+      <w:pPr>
+        <w:pStyle w:val="11"/>
+        <w:numPr>
+          <w:ilvl w:val="0"/>
+          <w:numId w:val="0"/>
+        </w:numPr>
+        <w:spacing w:after="0" w:line="240" w:lineRule="auto"/>
+        <w:ind w:firstLine="709"/>
+        <w:contextualSpacing/>
+        <w:jc w:val="both"/>
+        <w:outlineLvl w:val="1"/>
+        <w:rPr>
+          <w:rFonts w:cs="Times New Roman"/>
+          <w:color w:val="auto"/>
+          <w:szCs w:val="28"/>
+          <w:highlight w:val="yellow"/>
+        </w:rPr>
+      </w:pPr>
+      <w:r>
+        <w:rPr>
+          <w:rFonts w:cs="Times New Roman"/>
+          <w:color w:val="auto"/>
+          <w:szCs w:val="28"/>
+          <w:highlight w:val="yellow"/>
+        </w:rPr>
+        <w:t>Замер времени работы каждого алгоритма</w:t>
+      </w:r>
+    </w:p>
+    <w:p>
+      <w:pPr>
+        <w:pStyle w:val="11"/>
+        <w:numPr>
+          <w:ilvl w:val="0"/>
+          <w:numId w:val="0"/>
+        </w:numPr>
+        <w:spacing w:after="0" w:line="240" w:lineRule="auto"/>
+        <w:ind w:firstLine="709"/>
+        <w:contextualSpacing/>
+        <w:jc w:val="both"/>
+        <w:outlineLvl w:val="1"/>
+        <w:rPr>
+          <w:rFonts w:cs="Times New Roman"/>
+          <w:color w:val="auto"/>
+          <w:szCs w:val="28"/>
+        </w:rPr>
+      </w:pPr>
+      <w:r>
+        <w:rPr>
+          <w:rFonts w:cs="Times New Roman"/>
+          <w:color w:val="auto"/>
+          <w:szCs w:val="28"/>
+          <w:highlight w:val="yellow"/>
+        </w:rPr>
+        <w:t>Сравнение качества сегментации каждым алгоритмом</w:t>
+      </w:r>
+    </w:p>
+    <w:p>
+      <w:pPr>
+        <w:pStyle w:val="11"/>
+        <w:numPr>
+          <w:ilvl w:val="0"/>
+          <w:numId w:val="0"/>
+        </w:numPr>
+        <w:spacing w:after="0" w:line="240" w:lineRule="auto"/>
+        <w:ind w:firstLine="709"/>
+        <w:contextualSpacing/>
+        <w:jc w:val="both"/>
+        <w:outlineLvl w:val="1"/>
+        <w:rPr>
+          <w:rFonts w:cs="Times New Roman"/>
+          <w:color w:val="auto"/>
+          <w:szCs w:val="28"/>
+        </w:rPr>
+      </w:pPr>
+    </w:p>
+    <w:p>
+      <w:pPr>
+        <w:pStyle w:val="11"/>
+        <w:numPr>
+          <w:ilvl w:val="0"/>
+          <w:numId w:val="0"/>
+        </w:numPr>
         <w:tabs>
           <w:tab w:val="left" w:pos="993"/>
         </w:tabs>
@@ -18790,6 +18893,8 @@
           <w:szCs w:val="28"/>
         </w:rPr>
       </w:pPr>
+      <w:bookmarkStart w:id="0" w:name="_GoBack"/>
+      <w:bookmarkEnd w:id="0"/>
     </w:p>
     <w:p>
       <w:pPr>
@@ -20227,7 +20332,7 @@
             <w:sz w:val="28"/>
             <w:szCs w:val="28"/>
           </w:rPr>
-          <w:t>19</w:t>
+          <w:t>34</w:t>
         </w:r>
         <w:r>
           <w:rPr>
@@ -22937,7 +23042,7 @@
 </file>
 
 <file path=customXml/itemProps1.xml><?xml version="1.0" encoding="utf-8"?>
-<ds:datastoreItem xmlns:ds="http://schemas.openxmlformats.org/officeDocument/2006/customXml" ds:itemID="{B16E0DEC-554E-46CF-AC50-AB0794BA23EA}">
+<ds:datastoreItem xmlns:ds="http://schemas.openxmlformats.org/officeDocument/2006/customXml" ds:itemID="{10739E86-29AB-4A46-92A2-CB4E21E8FF31}">
   <ds:schemaRefs>
     <ds:schemaRef ds:uri="http://schemas.openxmlformats.org/officeDocument/2006/bibliography"/>
   </ds:schemaRefs>
